--- a/3_Aufbaumodule/A2_Kryptologie/A2_Musterlösung.docx
+++ b/3_Aufbaumodule/A2_Kryptologie/A2_Musterlösung.docx
@@ -1,6 +1,6 @@
 
 <file path=word/document.xml><?xml version="1.0" encoding="utf-8"?>
-<w:document xmlns:wpc="http://schemas.microsoft.com/office/word/2010/wordprocessingCanvas" xmlns:cx="http://schemas.microsoft.com/office/drawing/2014/chartex" xmlns:cx1="http://schemas.microsoft.com/office/drawing/2015/9/8/chartex" xmlns:cx2="http://schemas.microsoft.com/office/drawing/2015/10/21/chartex" xmlns:cx3="http://schemas.microsoft.com/office/drawing/2016/5/9/chartex" xmlns:cx4="http://schemas.microsoft.com/office/drawing/2016/5/10/chartex" xmlns:cx5="http://schemas.microsoft.com/office/drawing/2016/5/11/chartex" xmlns:cx6="http://schemas.microsoft.com/office/drawing/2016/5/12/chartex" xmlns:cx7="http://schemas.microsoft.com/office/drawing/2016/5/13/chartex" xmlns:cx8="http://schemas.microsoft.com/office/drawing/2016/5/14/chartex" xmlns:mc="http://schemas.openxmlformats.org/markup-compatibility/2006" xmlns:aink="http://schemas.microsoft.com/office/drawing/2016/ink" xmlns:am3d="http://schemas.microsoft.com/office/drawing/2017/model3d" xmlns:o="urn:schemas-microsoft-com:office:office" xmlns:r="http://schemas.openxmlformats.org/officeDocument/2006/relationships" xmlns:m="http://schemas.openxmlformats.org/officeDocument/2006/math" xmlns:v="urn:schemas-microsoft-com:vml" xmlns:wp14="http://schemas.microsoft.com/office/word/2010/wordprocessingDrawing" xmlns:wp="http://schemas.openxmlformats.org/drawingml/2006/wordprocessingDrawing" xmlns:w10="urn:schemas-microsoft-com:office:word" xmlns:w="http://schemas.openxmlformats.org/wordprocessingml/2006/main" xmlns:w14="http://schemas.microsoft.com/office/word/2010/wordml" xmlns:w15="http://schemas.microsoft.com/office/word/2012/wordml" xmlns:w16cex="http://schemas.microsoft.com/office/word/2018/wordml/cex" xmlns:w16cid="http://schemas.microsoft.com/office/word/2016/wordml/cid" xmlns:w16="http://schemas.microsoft.com/office/word/2018/wordml" xmlns:w16se="http://schemas.microsoft.com/office/word/2015/wordml/symex" xmlns:wpg="http://schemas.microsoft.com/office/word/2010/wordprocessingGroup" xmlns:wpi="http://schemas.microsoft.com/office/word/2010/wordprocessingInk" xmlns:wne="http://schemas.microsoft.com/office/word/2006/wordml" xmlns:wps="http://schemas.microsoft.com/office/word/2010/wordprocessingShape" mc:Ignorable="w14 w15 w16se w16cid w16 w16cex wp14">
+<w:document xmlns:wpc="http://schemas.microsoft.com/office/word/2010/wordprocessingCanvas" xmlns:cx="http://schemas.microsoft.com/office/drawing/2014/chartex" xmlns:cx1="http://schemas.microsoft.com/office/drawing/2015/9/8/chartex" xmlns:cx2="http://schemas.microsoft.com/office/drawing/2015/10/21/chartex" xmlns:cx3="http://schemas.microsoft.com/office/drawing/2016/5/9/chartex" xmlns:cx4="http://schemas.microsoft.com/office/drawing/2016/5/10/chartex" xmlns:cx5="http://schemas.microsoft.com/office/drawing/2016/5/11/chartex" xmlns:cx6="http://schemas.microsoft.com/office/drawing/2016/5/12/chartex" xmlns:cx7="http://schemas.microsoft.com/office/drawing/2016/5/13/chartex" xmlns:cx8="http://schemas.microsoft.com/office/drawing/2016/5/14/chartex" xmlns:mc="http://schemas.openxmlformats.org/markup-compatibility/2006" xmlns:aink="http://schemas.microsoft.com/office/drawing/2016/ink" xmlns:am3d="http://schemas.microsoft.com/office/drawing/2017/model3d" xmlns:o="urn:schemas-microsoft-com:office:office" xmlns:oel="http://schemas.microsoft.com/office/2019/extlst" xmlns:r="http://schemas.openxmlformats.org/officeDocument/2006/relationships" xmlns:m="http://schemas.openxmlformats.org/officeDocument/2006/math" xmlns:v="urn:schemas-microsoft-com:vml" xmlns:wp14="http://schemas.microsoft.com/office/word/2010/wordprocessingDrawing" xmlns:wp="http://schemas.openxmlformats.org/drawingml/2006/wordprocessingDrawing" xmlns:w10="urn:schemas-microsoft-com:office:word" xmlns:w="http://schemas.openxmlformats.org/wordprocessingml/2006/main" xmlns:w14="http://schemas.microsoft.com/office/word/2010/wordml" xmlns:w15="http://schemas.microsoft.com/office/word/2012/wordml" xmlns:w16cex="http://schemas.microsoft.com/office/word/2018/wordml/cex" xmlns:w16cid="http://schemas.microsoft.com/office/word/2016/wordml/cid" xmlns:w16="http://schemas.microsoft.com/office/word/2018/wordml" xmlns:w16sdtdh="http://schemas.microsoft.com/office/word/2020/wordml/sdtdatahash" xmlns:w16se="http://schemas.microsoft.com/office/word/2015/wordml/symex" xmlns:wpg="http://schemas.microsoft.com/office/word/2010/wordprocessingGroup" xmlns:wpi="http://schemas.microsoft.com/office/word/2010/wordprocessingInk" xmlns:wne="http://schemas.microsoft.com/office/word/2006/wordml" xmlns:wps="http://schemas.microsoft.com/office/word/2010/wordprocessingShape" mc:Ignorable="w14 w15 w16se w16cid w16 w16cex w16sdtdh wp14">
   <w:body>
     <w:p>
       <w:pPr>
@@ -3114,7 +3114,7 @@
 </file>
 
 <file path=word/endnotes.xml><?xml version="1.0" encoding="utf-8"?>
-<w:endnotes xmlns:wpc="http://schemas.microsoft.com/office/word/2010/wordprocessingCanvas" xmlns:cx="http://schemas.microsoft.com/office/drawing/2014/chartex" xmlns:cx1="http://schemas.microsoft.com/office/drawing/2015/9/8/chartex" xmlns:cx2="http://schemas.microsoft.com/office/drawing/2015/10/21/chartex" xmlns:cx3="http://schemas.microsoft.com/office/drawing/2016/5/9/chartex" xmlns:cx4="http://schemas.microsoft.com/office/drawing/2016/5/10/chartex" xmlns:cx5="http://schemas.microsoft.com/office/drawing/2016/5/11/chartex" xmlns:cx6="http://schemas.microsoft.com/office/drawing/2016/5/12/chartex" xmlns:cx7="http://schemas.microsoft.com/office/drawing/2016/5/13/chartex" xmlns:cx8="http://schemas.microsoft.com/office/drawing/2016/5/14/chartex" xmlns:mc="http://schemas.openxmlformats.org/markup-compatibility/2006" xmlns:aink="http://schemas.microsoft.com/office/drawing/2016/ink" xmlns:am3d="http://schemas.microsoft.com/office/drawing/2017/model3d" xmlns:o="urn:schemas-microsoft-com:office:office" xmlns:r="http://schemas.openxmlformats.org/officeDocument/2006/relationships" xmlns:m="http://schemas.openxmlformats.org/officeDocument/2006/math" xmlns:v="urn:schemas-microsoft-com:vml" xmlns:wp14="http://schemas.microsoft.com/office/word/2010/wordprocessingDrawing" xmlns:wp="http://schemas.openxmlformats.org/drawingml/2006/wordprocessingDrawing" xmlns:w10="urn:schemas-microsoft-com:office:word" xmlns:w="http://schemas.openxmlformats.org/wordprocessingml/2006/main" xmlns:w14="http://schemas.microsoft.com/office/word/2010/wordml" xmlns:w15="http://schemas.microsoft.com/office/word/2012/wordml" xmlns:w16cex="http://schemas.microsoft.com/office/word/2018/wordml/cex" xmlns:w16cid="http://schemas.microsoft.com/office/word/2016/wordml/cid" xmlns:w16="http://schemas.microsoft.com/office/word/2018/wordml" xmlns:w16se="http://schemas.microsoft.com/office/word/2015/wordml/symex" xmlns:wpg="http://schemas.microsoft.com/office/word/2010/wordprocessingGroup" xmlns:wpi="http://schemas.microsoft.com/office/word/2010/wordprocessingInk" xmlns:wne="http://schemas.microsoft.com/office/word/2006/wordml" xmlns:wps="http://schemas.microsoft.com/office/word/2010/wordprocessingShape" mc:Ignorable="w14 w15 w16se w16cid w16 w16cex wp14">
+<w:endnotes xmlns:wpc="http://schemas.microsoft.com/office/word/2010/wordprocessingCanvas" xmlns:cx="http://schemas.microsoft.com/office/drawing/2014/chartex" xmlns:cx1="http://schemas.microsoft.com/office/drawing/2015/9/8/chartex" xmlns:cx2="http://schemas.microsoft.com/office/drawing/2015/10/21/chartex" xmlns:cx3="http://schemas.microsoft.com/office/drawing/2016/5/9/chartex" xmlns:cx4="http://schemas.microsoft.com/office/drawing/2016/5/10/chartex" xmlns:cx5="http://schemas.microsoft.com/office/drawing/2016/5/11/chartex" xmlns:cx6="http://schemas.microsoft.com/office/drawing/2016/5/12/chartex" xmlns:cx7="http://schemas.microsoft.com/office/drawing/2016/5/13/chartex" xmlns:cx8="http://schemas.microsoft.com/office/drawing/2016/5/14/chartex" xmlns:mc="http://schemas.openxmlformats.org/markup-compatibility/2006" xmlns:aink="http://schemas.microsoft.com/office/drawing/2016/ink" xmlns:am3d="http://schemas.microsoft.com/office/drawing/2017/model3d" xmlns:o="urn:schemas-microsoft-com:office:office" xmlns:oel="http://schemas.microsoft.com/office/2019/extlst" xmlns:r="http://schemas.openxmlformats.org/officeDocument/2006/relationships" xmlns:m="http://schemas.openxmlformats.org/officeDocument/2006/math" xmlns:v="urn:schemas-microsoft-com:vml" xmlns:wp14="http://schemas.microsoft.com/office/word/2010/wordprocessingDrawing" xmlns:wp="http://schemas.openxmlformats.org/drawingml/2006/wordprocessingDrawing" xmlns:w10="urn:schemas-microsoft-com:office:word" xmlns:w="http://schemas.openxmlformats.org/wordprocessingml/2006/main" xmlns:w14="http://schemas.microsoft.com/office/word/2010/wordml" xmlns:w15="http://schemas.microsoft.com/office/word/2012/wordml" xmlns:w16cex="http://schemas.microsoft.com/office/word/2018/wordml/cex" xmlns:w16cid="http://schemas.microsoft.com/office/word/2016/wordml/cid" xmlns:w16="http://schemas.microsoft.com/office/word/2018/wordml" xmlns:w16sdtdh="http://schemas.microsoft.com/office/word/2020/wordml/sdtdatahash" xmlns:w16se="http://schemas.microsoft.com/office/word/2015/wordml/symex" xmlns:wpg="http://schemas.microsoft.com/office/word/2010/wordprocessingGroup" xmlns:wpi="http://schemas.microsoft.com/office/word/2010/wordprocessingInk" xmlns:wne="http://schemas.microsoft.com/office/word/2006/wordml" xmlns:wps="http://schemas.microsoft.com/office/word/2010/wordprocessingShape" mc:Ignorable="w14 w15 w16se w16cid w16 w16cex w16sdtdh wp14">
   <w:endnote w:type="separator" w:id="-1">
     <w:p>
       <w:r>
@@ -3131,11 +3131,18 @@
     </w:p>
     <w:p/>
   </w:endnote>
+  <w:endnote w:type="continuationNotice" w:id="1">
+    <w:p>
+      <w:pPr>
+        <w:spacing w:after="0" w:line="240" w:lineRule="auto"/>
+      </w:pPr>
+    </w:p>
+  </w:endnote>
 </w:endnotes>
 </file>
 
 <file path=word/footer1.xml><?xml version="1.0" encoding="utf-8"?>
-<w:ftr xmlns:wpc="http://schemas.microsoft.com/office/word/2010/wordprocessingCanvas" xmlns:cx="http://schemas.microsoft.com/office/drawing/2014/chartex" xmlns:cx1="http://schemas.microsoft.com/office/drawing/2015/9/8/chartex" xmlns:cx2="http://schemas.microsoft.com/office/drawing/2015/10/21/chartex" xmlns:cx3="http://schemas.microsoft.com/office/drawing/2016/5/9/chartex" xmlns:cx4="http://schemas.microsoft.com/office/drawing/2016/5/10/chartex" xmlns:cx5="http://schemas.microsoft.com/office/drawing/2016/5/11/chartex" xmlns:cx6="http://schemas.microsoft.com/office/drawing/2016/5/12/chartex" xmlns:cx7="http://schemas.microsoft.com/office/drawing/2016/5/13/chartex" xmlns:cx8="http://schemas.microsoft.com/office/drawing/2016/5/14/chartex" xmlns:mc="http://schemas.openxmlformats.org/markup-compatibility/2006" xmlns:aink="http://schemas.microsoft.com/office/drawing/2016/ink" xmlns:am3d="http://schemas.microsoft.com/office/drawing/2017/model3d" xmlns:o="urn:schemas-microsoft-com:office:office" xmlns:r="http://schemas.openxmlformats.org/officeDocument/2006/relationships" xmlns:m="http://schemas.openxmlformats.org/officeDocument/2006/math" xmlns:v="urn:schemas-microsoft-com:vml" xmlns:wp14="http://schemas.microsoft.com/office/word/2010/wordprocessingDrawing" xmlns:wp="http://schemas.openxmlformats.org/drawingml/2006/wordprocessingDrawing" xmlns:w10="urn:schemas-microsoft-com:office:word" xmlns:w="http://schemas.openxmlformats.org/wordprocessingml/2006/main" xmlns:w14="http://schemas.microsoft.com/office/word/2010/wordml" xmlns:w15="http://schemas.microsoft.com/office/word/2012/wordml" xmlns:w16cex="http://schemas.microsoft.com/office/word/2018/wordml/cex" xmlns:w16cid="http://schemas.microsoft.com/office/word/2016/wordml/cid" xmlns:w16="http://schemas.microsoft.com/office/word/2018/wordml" xmlns:w16se="http://schemas.microsoft.com/office/word/2015/wordml/symex" xmlns:wpg="http://schemas.microsoft.com/office/word/2010/wordprocessingGroup" xmlns:wpi="http://schemas.microsoft.com/office/word/2010/wordprocessingInk" xmlns:wne="http://schemas.microsoft.com/office/word/2006/wordml" xmlns:wps="http://schemas.microsoft.com/office/word/2010/wordprocessingShape" mc:Ignorable="w14 w15 w16se w16cid w16 w16cex wp14">
+<w:ftr xmlns:wpc="http://schemas.microsoft.com/office/word/2010/wordprocessingCanvas" xmlns:cx="http://schemas.microsoft.com/office/drawing/2014/chartex" xmlns:cx1="http://schemas.microsoft.com/office/drawing/2015/9/8/chartex" xmlns:cx2="http://schemas.microsoft.com/office/drawing/2015/10/21/chartex" xmlns:cx3="http://schemas.microsoft.com/office/drawing/2016/5/9/chartex" xmlns:cx4="http://schemas.microsoft.com/office/drawing/2016/5/10/chartex" xmlns:cx5="http://schemas.microsoft.com/office/drawing/2016/5/11/chartex" xmlns:cx6="http://schemas.microsoft.com/office/drawing/2016/5/12/chartex" xmlns:cx7="http://schemas.microsoft.com/office/drawing/2016/5/13/chartex" xmlns:cx8="http://schemas.microsoft.com/office/drawing/2016/5/14/chartex" xmlns:mc="http://schemas.openxmlformats.org/markup-compatibility/2006" xmlns:aink="http://schemas.microsoft.com/office/drawing/2016/ink" xmlns:am3d="http://schemas.microsoft.com/office/drawing/2017/model3d" xmlns:o="urn:schemas-microsoft-com:office:office" xmlns:oel="http://schemas.microsoft.com/office/2019/extlst" xmlns:r="http://schemas.openxmlformats.org/officeDocument/2006/relationships" xmlns:m="http://schemas.openxmlformats.org/officeDocument/2006/math" xmlns:v="urn:schemas-microsoft-com:vml" xmlns:wp14="http://schemas.microsoft.com/office/word/2010/wordprocessingDrawing" xmlns:wp="http://schemas.openxmlformats.org/drawingml/2006/wordprocessingDrawing" xmlns:w10="urn:schemas-microsoft-com:office:word" xmlns:w="http://schemas.openxmlformats.org/wordprocessingml/2006/main" xmlns:w14="http://schemas.microsoft.com/office/word/2010/wordml" xmlns:w15="http://schemas.microsoft.com/office/word/2012/wordml" xmlns:w16cex="http://schemas.microsoft.com/office/word/2018/wordml/cex" xmlns:w16cid="http://schemas.microsoft.com/office/word/2016/wordml/cid" xmlns:w16="http://schemas.microsoft.com/office/word/2018/wordml" xmlns:w16sdtdh="http://schemas.microsoft.com/office/word/2020/wordml/sdtdatahash" xmlns:w16se="http://schemas.microsoft.com/office/word/2015/wordml/symex" xmlns:wpg="http://schemas.microsoft.com/office/word/2010/wordprocessingGroup" xmlns:wpi="http://schemas.microsoft.com/office/word/2010/wordprocessingInk" xmlns:wne="http://schemas.microsoft.com/office/word/2006/wordml" xmlns:wps="http://schemas.microsoft.com/office/word/2010/wordprocessingShape" mc:Ignorable="w14 w15 w16se w16cid w16 w16cex w16sdtdh wp14">
   <w:p>
     <w:pPr>
       <w:pStyle w:val="Fuzeile"/>
@@ -3145,7 +3152,7 @@
 </file>
 
 <file path=word/footer2.xml><?xml version="1.0" encoding="utf-8"?>
-<w:ftr xmlns:wpc="http://schemas.microsoft.com/office/word/2010/wordprocessingCanvas" xmlns:cx="http://schemas.microsoft.com/office/drawing/2014/chartex" xmlns:cx1="http://schemas.microsoft.com/office/drawing/2015/9/8/chartex" xmlns:cx2="http://schemas.microsoft.com/office/drawing/2015/10/21/chartex" xmlns:cx3="http://schemas.microsoft.com/office/drawing/2016/5/9/chartex" xmlns:cx4="http://schemas.microsoft.com/office/drawing/2016/5/10/chartex" xmlns:cx5="http://schemas.microsoft.com/office/drawing/2016/5/11/chartex" xmlns:cx6="http://schemas.microsoft.com/office/drawing/2016/5/12/chartex" xmlns:cx7="http://schemas.microsoft.com/office/drawing/2016/5/13/chartex" xmlns:cx8="http://schemas.microsoft.com/office/drawing/2016/5/14/chartex" xmlns:mc="http://schemas.openxmlformats.org/markup-compatibility/2006" xmlns:aink="http://schemas.microsoft.com/office/drawing/2016/ink" xmlns:am3d="http://schemas.microsoft.com/office/drawing/2017/model3d" xmlns:o="urn:schemas-microsoft-com:office:office" xmlns:r="http://schemas.openxmlformats.org/officeDocument/2006/relationships" xmlns:m="http://schemas.openxmlformats.org/officeDocument/2006/math" xmlns:v="urn:schemas-microsoft-com:vml" xmlns:wp14="http://schemas.microsoft.com/office/word/2010/wordprocessingDrawing" xmlns:wp="http://schemas.openxmlformats.org/drawingml/2006/wordprocessingDrawing" xmlns:w10="urn:schemas-microsoft-com:office:word" xmlns:w="http://schemas.openxmlformats.org/wordprocessingml/2006/main" xmlns:w14="http://schemas.microsoft.com/office/word/2010/wordml" xmlns:w15="http://schemas.microsoft.com/office/word/2012/wordml" xmlns:w16cex="http://schemas.microsoft.com/office/word/2018/wordml/cex" xmlns:w16cid="http://schemas.microsoft.com/office/word/2016/wordml/cid" xmlns:w16="http://schemas.microsoft.com/office/word/2018/wordml" xmlns:w16se="http://schemas.microsoft.com/office/word/2015/wordml/symex" xmlns:wpg="http://schemas.microsoft.com/office/word/2010/wordprocessingGroup" xmlns:wpi="http://schemas.microsoft.com/office/word/2010/wordprocessingInk" xmlns:wne="http://schemas.microsoft.com/office/word/2006/wordml" xmlns:wps="http://schemas.microsoft.com/office/word/2010/wordprocessingShape" mc:Ignorable="w14 w15 w16se w16cid w16 w16cex wp14">
+<w:ftr xmlns:wpc="http://schemas.microsoft.com/office/word/2010/wordprocessingCanvas" xmlns:cx="http://schemas.microsoft.com/office/drawing/2014/chartex" xmlns:cx1="http://schemas.microsoft.com/office/drawing/2015/9/8/chartex" xmlns:cx2="http://schemas.microsoft.com/office/drawing/2015/10/21/chartex" xmlns:cx3="http://schemas.microsoft.com/office/drawing/2016/5/9/chartex" xmlns:cx4="http://schemas.microsoft.com/office/drawing/2016/5/10/chartex" xmlns:cx5="http://schemas.microsoft.com/office/drawing/2016/5/11/chartex" xmlns:cx6="http://schemas.microsoft.com/office/drawing/2016/5/12/chartex" xmlns:cx7="http://schemas.microsoft.com/office/drawing/2016/5/13/chartex" xmlns:cx8="http://schemas.microsoft.com/office/drawing/2016/5/14/chartex" xmlns:mc="http://schemas.openxmlformats.org/markup-compatibility/2006" xmlns:aink="http://schemas.microsoft.com/office/drawing/2016/ink" xmlns:am3d="http://schemas.microsoft.com/office/drawing/2017/model3d" xmlns:o="urn:schemas-microsoft-com:office:office" xmlns:oel="http://schemas.microsoft.com/office/2019/extlst" xmlns:r="http://schemas.openxmlformats.org/officeDocument/2006/relationships" xmlns:m="http://schemas.openxmlformats.org/officeDocument/2006/math" xmlns:v="urn:schemas-microsoft-com:vml" xmlns:wp14="http://schemas.microsoft.com/office/word/2010/wordprocessingDrawing" xmlns:wp="http://schemas.openxmlformats.org/drawingml/2006/wordprocessingDrawing" xmlns:w10="urn:schemas-microsoft-com:office:word" xmlns:w="http://schemas.openxmlformats.org/wordprocessingml/2006/main" xmlns:w14="http://schemas.microsoft.com/office/word/2010/wordml" xmlns:w15="http://schemas.microsoft.com/office/word/2012/wordml" xmlns:w16cex="http://schemas.microsoft.com/office/word/2018/wordml/cex" xmlns:w16cid="http://schemas.microsoft.com/office/word/2016/wordml/cid" xmlns:w16="http://schemas.microsoft.com/office/word/2018/wordml" xmlns:w16sdtdh="http://schemas.microsoft.com/office/word/2020/wordml/sdtdatahash" xmlns:w16se="http://schemas.microsoft.com/office/word/2015/wordml/symex" xmlns:wpg="http://schemas.microsoft.com/office/word/2010/wordprocessingGroup" xmlns:wpi="http://schemas.microsoft.com/office/word/2010/wordprocessingInk" xmlns:wne="http://schemas.microsoft.com/office/word/2006/wordml" xmlns:wps="http://schemas.microsoft.com/office/word/2010/wordprocessingShape" mc:Ignorable="w14 w15 w16se w16cid w16 w16cex w16sdtdh wp14">
   <w:p>
     <w:pPr>
       <w:pStyle w:val="Kopfzeile"/>
@@ -3308,7 +3315,7 @@
         </mc:Choice>
         <mc:Fallback>
           <w:pict>
-            <v:group w14:anchorId="15D42728" id="Gruppieren 27" o:spid="_x0000_s1028" style="position:absolute;margin-left:472.5pt;margin-top:-352.35pt;width:25.9pt;height:322.55pt;z-index:251658240" coordsize="3289,40960" o:gfxdata="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">
+            <v:group w14:anchorId="15D42728" id="Gruppieren 27" o:spid="_x0000_s1028" style="position:absolute;margin-left:472.5pt;margin-top:-352.35pt;width:25.9pt;height:322.55pt;z-index:251658240" coordsize="3289,40960" o:gfxdata="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">
               <v:shapetype id="_x0000_t202" coordsize="21600,21600" o:spt="202" path="m,l,21600r21600,l21600,xe">
                 <v:stroke joinstyle="miter"/>
                 <v:path gradientshapeok="t" o:connecttype="rect"/>
@@ -3442,7 +3449,7 @@
         </mc:Choice>
         <mc:Fallback>
           <w:pict>
-            <v:line w14:anchorId="4B68350F" id="Gerade Verbindung 26" o:spid="_x0000_s1026" style="position:absolute;z-index:251657216;visibility:visible;mso-wrap-style:square;mso-width-percent:0;mso-wrap-distance-left:9pt;mso-wrap-distance-top:0;mso-wrap-distance-right:9pt;mso-wrap-distance-bottom:0;mso-position-horizontal:absolute;mso-position-horizontal-relative:text;mso-position-vertical:absolute;mso-position-vertical-relative:text;mso-width-percent:0;mso-width-relative:margin" from=".55pt,-9pt" to="441.8pt,-9pt" o:gfxdata="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" strokecolor="#538135 [2409]" strokeweight="3pt">
+            <v:line w14:anchorId="18015D00" id="Gerade Verbindung 26" o:spid="_x0000_s1026" style="position:absolute;z-index:251657216;visibility:visible;mso-wrap-style:square;mso-width-percent:0;mso-wrap-distance-left:9pt;mso-wrap-distance-top:0;mso-wrap-distance-right:9pt;mso-wrap-distance-bottom:0;mso-position-horizontal:absolute;mso-position-horizontal-relative:text;mso-position-vertical:absolute;mso-position-vertical-relative:text;mso-width-percent:0;mso-width-relative:margin" from=".55pt,-9pt" to="441.8pt,-9pt" o:gfxdata="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" strokecolor="#538135 [2409]" strokeweight="3pt">
               <v:stroke joinstyle="miter"/>
             </v:line>
           </w:pict>
@@ -3572,7 +3579,7 @@
 </file>
 
 <file path=word/footer3.xml><?xml version="1.0" encoding="utf-8"?>
-<w:ftr xmlns:wpc="http://schemas.microsoft.com/office/word/2010/wordprocessingCanvas" xmlns:cx="http://schemas.microsoft.com/office/drawing/2014/chartex" xmlns:cx1="http://schemas.microsoft.com/office/drawing/2015/9/8/chartex" xmlns:cx2="http://schemas.microsoft.com/office/drawing/2015/10/21/chartex" xmlns:cx3="http://schemas.microsoft.com/office/drawing/2016/5/9/chartex" xmlns:cx4="http://schemas.microsoft.com/office/drawing/2016/5/10/chartex" xmlns:cx5="http://schemas.microsoft.com/office/drawing/2016/5/11/chartex" xmlns:cx6="http://schemas.microsoft.com/office/drawing/2016/5/12/chartex" xmlns:cx7="http://schemas.microsoft.com/office/drawing/2016/5/13/chartex" xmlns:cx8="http://schemas.microsoft.com/office/drawing/2016/5/14/chartex" xmlns:mc="http://schemas.openxmlformats.org/markup-compatibility/2006" xmlns:aink="http://schemas.microsoft.com/office/drawing/2016/ink" xmlns:am3d="http://schemas.microsoft.com/office/drawing/2017/model3d" xmlns:o="urn:schemas-microsoft-com:office:office" xmlns:r="http://schemas.openxmlformats.org/officeDocument/2006/relationships" xmlns:m="http://schemas.openxmlformats.org/officeDocument/2006/math" xmlns:v="urn:schemas-microsoft-com:vml" xmlns:wp14="http://schemas.microsoft.com/office/word/2010/wordprocessingDrawing" xmlns:wp="http://schemas.openxmlformats.org/drawingml/2006/wordprocessingDrawing" xmlns:w10="urn:schemas-microsoft-com:office:word" xmlns:w="http://schemas.openxmlformats.org/wordprocessingml/2006/main" xmlns:w14="http://schemas.microsoft.com/office/word/2010/wordml" xmlns:w15="http://schemas.microsoft.com/office/word/2012/wordml" xmlns:w16cex="http://schemas.microsoft.com/office/word/2018/wordml/cex" xmlns:w16cid="http://schemas.microsoft.com/office/word/2016/wordml/cid" xmlns:w16="http://schemas.microsoft.com/office/word/2018/wordml" xmlns:w16se="http://schemas.microsoft.com/office/word/2015/wordml/symex" xmlns:wpg="http://schemas.microsoft.com/office/word/2010/wordprocessingGroup" xmlns:wpi="http://schemas.microsoft.com/office/word/2010/wordprocessingInk" xmlns:wne="http://schemas.microsoft.com/office/word/2006/wordml" xmlns:wps="http://schemas.microsoft.com/office/word/2010/wordprocessingShape" mc:Ignorable="w14 w15 w16se w16cid w16 w16cex wp14">
+<w:ftr xmlns:wpc="http://schemas.microsoft.com/office/word/2010/wordprocessingCanvas" xmlns:cx="http://schemas.microsoft.com/office/drawing/2014/chartex" xmlns:cx1="http://schemas.microsoft.com/office/drawing/2015/9/8/chartex" xmlns:cx2="http://schemas.microsoft.com/office/drawing/2015/10/21/chartex" xmlns:cx3="http://schemas.microsoft.com/office/drawing/2016/5/9/chartex" xmlns:cx4="http://schemas.microsoft.com/office/drawing/2016/5/10/chartex" xmlns:cx5="http://schemas.microsoft.com/office/drawing/2016/5/11/chartex" xmlns:cx6="http://schemas.microsoft.com/office/drawing/2016/5/12/chartex" xmlns:cx7="http://schemas.microsoft.com/office/drawing/2016/5/13/chartex" xmlns:cx8="http://schemas.microsoft.com/office/drawing/2016/5/14/chartex" xmlns:mc="http://schemas.openxmlformats.org/markup-compatibility/2006" xmlns:aink="http://schemas.microsoft.com/office/drawing/2016/ink" xmlns:am3d="http://schemas.microsoft.com/office/drawing/2017/model3d" xmlns:o="urn:schemas-microsoft-com:office:office" xmlns:oel="http://schemas.microsoft.com/office/2019/extlst" xmlns:r="http://schemas.openxmlformats.org/officeDocument/2006/relationships" xmlns:m="http://schemas.openxmlformats.org/officeDocument/2006/math" xmlns:v="urn:schemas-microsoft-com:vml" xmlns:wp14="http://schemas.microsoft.com/office/word/2010/wordprocessingDrawing" xmlns:wp="http://schemas.openxmlformats.org/drawingml/2006/wordprocessingDrawing" xmlns:w10="urn:schemas-microsoft-com:office:word" xmlns:w="http://schemas.openxmlformats.org/wordprocessingml/2006/main" xmlns:w14="http://schemas.microsoft.com/office/word/2010/wordml" xmlns:w15="http://schemas.microsoft.com/office/word/2012/wordml" xmlns:w16cex="http://schemas.microsoft.com/office/word/2018/wordml/cex" xmlns:w16cid="http://schemas.microsoft.com/office/word/2016/wordml/cid" xmlns:w16="http://schemas.microsoft.com/office/word/2018/wordml" xmlns:w16sdtdh="http://schemas.microsoft.com/office/word/2020/wordml/sdtdatahash" xmlns:w16se="http://schemas.microsoft.com/office/word/2015/wordml/symex" xmlns:wpg="http://schemas.microsoft.com/office/word/2010/wordprocessingGroup" xmlns:wpi="http://schemas.microsoft.com/office/word/2010/wordprocessingInk" xmlns:wne="http://schemas.microsoft.com/office/word/2006/wordml" xmlns:wps="http://schemas.microsoft.com/office/word/2010/wordprocessingShape" mc:Ignorable="w14 w15 w16se w16cid w16 w16cex w16sdtdh wp14">
   <w:p>
     <w:pPr>
       <w:pStyle w:val="Fuzeile"/>
@@ -3582,7 +3589,7 @@
 </file>
 
 <file path=word/footnotes.xml><?xml version="1.0" encoding="utf-8"?>
-<w:footnotes xmlns:wpc="http://schemas.microsoft.com/office/word/2010/wordprocessingCanvas" xmlns:cx="http://schemas.microsoft.com/office/drawing/2014/chartex" xmlns:cx1="http://schemas.microsoft.com/office/drawing/2015/9/8/chartex" xmlns:cx2="http://schemas.microsoft.com/office/drawing/2015/10/21/chartex" xmlns:cx3="http://schemas.microsoft.com/office/drawing/2016/5/9/chartex" xmlns:cx4="http://schemas.microsoft.com/office/drawing/2016/5/10/chartex" xmlns:cx5="http://schemas.microsoft.com/office/drawing/2016/5/11/chartex" xmlns:cx6="http://schemas.microsoft.com/office/drawing/2016/5/12/chartex" xmlns:cx7="http://schemas.microsoft.com/office/drawing/2016/5/13/chartex" xmlns:cx8="http://schemas.microsoft.com/office/drawing/2016/5/14/chartex" xmlns:mc="http://schemas.openxmlformats.org/markup-compatibility/2006" xmlns:aink="http://schemas.microsoft.com/office/drawing/2016/ink" xmlns:am3d="http://schemas.microsoft.com/office/drawing/2017/model3d" xmlns:o="urn:schemas-microsoft-com:office:office" xmlns:r="http://schemas.openxmlformats.org/officeDocument/2006/relationships" xmlns:m="http://schemas.openxmlformats.org/officeDocument/2006/math" xmlns:v="urn:schemas-microsoft-com:vml" xmlns:wp14="http://schemas.microsoft.com/office/word/2010/wordprocessingDrawing" xmlns:wp="http://schemas.openxmlformats.org/drawingml/2006/wordprocessingDrawing" xmlns:w10="urn:schemas-microsoft-com:office:word" xmlns:w="http://schemas.openxmlformats.org/wordprocessingml/2006/main" xmlns:w14="http://schemas.microsoft.com/office/word/2010/wordml" xmlns:w15="http://schemas.microsoft.com/office/word/2012/wordml" xmlns:w16cex="http://schemas.microsoft.com/office/word/2018/wordml/cex" xmlns:w16cid="http://schemas.microsoft.com/office/word/2016/wordml/cid" xmlns:w16="http://schemas.microsoft.com/office/word/2018/wordml" xmlns:w16se="http://schemas.microsoft.com/office/word/2015/wordml/symex" xmlns:wpg="http://schemas.microsoft.com/office/word/2010/wordprocessingGroup" xmlns:wpi="http://schemas.microsoft.com/office/word/2010/wordprocessingInk" xmlns:wne="http://schemas.microsoft.com/office/word/2006/wordml" xmlns:wps="http://schemas.microsoft.com/office/word/2010/wordprocessingShape" mc:Ignorable="w14 w15 w16se w16cid w16 w16cex wp14">
+<w:footnotes xmlns:wpc="http://schemas.microsoft.com/office/word/2010/wordprocessingCanvas" xmlns:cx="http://schemas.microsoft.com/office/drawing/2014/chartex" xmlns:cx1="http://schemas.microsoft.com/office/drawing/2015/9/8/chartex" xmlns:cx2="http://schemas.microsoft.com/office/drawing/2015/10/21/chartex" xmlns:cx3="http://schemas.microsoft.com/office/drawing/2016/5/9/chartex" xmlns:cx4="http://schemas.microsoft.com/office/drawing/2016/5/10/chartex" xmlns:cx5="http://schemas.microsoft.com/office/drawing/2016/5/11/chartex" xmlns:cx6="http://schemas.microsoft.com/office/drawing/2016/5/12/chartex" xmlns:cx7="http://schemas.microsoft.com/office/drawing/2016/5/13/chartex" xmlns:cx8="http://schemas.microsoft.com/office/drawing/2016/5/14/chartex" xmlns:mc="http://schemas.openxmlformats.org/markup-compatibility/2006" xmlns:aink="http://schemas.microsoft.com/office/drawing/2016/ink" xmlns:am3d="http://schemas.microsoft.com/office/drawing/2017/model3d" xmlns:o="urn:schemas-microsoft-com:office:office" xmlns:oel="http://schemas.microsoft.com/office/2019/extlst" xmlns:r="http://schemas.openxmlformats.org/officeDocument/2006/relationships" xmlns:m="http://schemas.openxmlformats.org/officeDocument/2006/math" xmlns:v="urn:schemas-microsoft-com:vml" xmlns:wp14="http://schemas.microsoft.com/office/word/2010/wordprocessingDrawing" xmlns:wp="http://schemas.openxmlformats.org/drawingml/2006/wordprocessingDrawing" xmlns:w10="urn:schemas-microsoft-com:office:word" xmlns:w="http://schemas.openxmlformats.org/wordprocessingml/2006/main" xmlns:w14="http://schemas.microsoft.com/office/word/2010/wordml" xmlns:w15="http://schemas.microsoft.com/office/word/2012/wordml" xmlns:w16cex="http://schemas.microsoft.com/office/word/2018/wordml/cex" xmlns:w16cid="http://schemas.microsoft.com/office/word/2016/wordml/cid" xmlns:w16="http://schemas.microsoft.com/office/word/2018/wordml" xmlns:w16sdtdh="http://schemas.microsoft.com/office/word/2020/wordml/sdtdatahash" xmlns:w16se="http://schemas.microsoft.com/office/word/2015/wordml/symex" xmlns:wpg="http://schemas.microsoft.com/office/word/2010/wordprocessingGroup" xmlns:wpi="http://schemas.microsoft.com/office/word/2010/wordprocessingInk" xmlns:wne="http://schemas.microsoft.com/office/word/2006/wordml" xmlns:wps="http://schemas.microsoft.com/office/word/2010/wordprocessingShape" mc:Ignorable="w14 w15 w16se w16cid w16 w16cex w16sdtdh wp14">
   <w:footnote w:type="separator" w:id="-1">
     <w:p>
       <w:r>
@@ -3599,11 +3606,18 @@
     </w:p>
     <w:p/>
   </w:footnote>
+  <w:footnote w:type="continuationNotice" w:id="1">
+    <w:p>
+      <w:pPr>
+        <w:spacing w:after="0" w:line="240" w:lineRule="auto"/>
+      </w:pPr>
+    </w:p>
+  </w:footnote>
 </w:footnotes>
 </file>
 
 <file path=word/header1.xml><?xml version="1.0" encoding="utf-8"?>
-<w:hdr xmlns:wpc="http://schemas.microsoft.com/office/word/2010/wordprocessingCanvas" xmlns:cx="http://schemas.microsoft.com/office/drawing/2014/chartex" xmlns:cx1="http://schemas.microsoft.com/office/drawing/2015/9/8/chartex" xmlns:cx2="http://schemas.microsoft.com/office/drawing/2015/10/21/chartex" xmlns:cx3="http://schemas.microsoft.com/office/drawing/2016/5/9/chartex" xmlns:cx4="http://schemas.microsoft.com/office/drawing/2016/5/10/chartex" xmlns:cx5="http://schemas.microsoft.com/office/drawing/2016/5/11/chartex" xmlns:cx6="http://schemas.microsoft.com/office/drawing/2016/5/12/chartex" xmlns:cx7="http://schemas.microsoft.com/office/drawing/2016/5/13/chartex" xmlns:cx8="http://schemas.microsoft.com/office/drawing/2016/5/14/chartex" xmlns:mc="http://schemas.openxmlformats.org/markup-compatibility/2006" xmlns:aink="http://schemas.microsoft.com/office/drawing/2016/ink" xmlns:am3d="http://schemas.microsoft.com/office/drawing/2017/model3d" xmlns:o="urn:schemas-microsoft-com:office:office" xmlns:r="http://schemas.openxmlformats.org/officeDocument/2006/relationships" xmlns:m="http://schemas.openxmlformats.org/officeDocument/2006/math" xmlns:v="urn:schemas-microsoft-com:vml" xmlns:wp14="http://schemas.microsoft.com/office/word/2010/wordprocessingDrawing" xmlns:wp="http://schemas.openxmlformats.org/drawingml/2006/wordprocessingDrawing" xmlns:w10="urn:schemas-microsoft-com:office:word" xmlns:w="http://schemas.openxmlformats.org/wordprocessingml/2006/main" xmlns:w14="http://schemas.microsoft.com/office/word/2010/wordml" xmlns:w15="http://schemas.microsoft.com/office/word/2012/wordml" xmlns:w16cex="http://schemas.microsoft.com/office/word/2018/wordml/cex" xmlns:w16cid="http://schemas.microsoft.com/office/word/2016/wordml/cid" xmlns:w16="http://schemas.microsoft.com/office/word/2018/wordml" xmlns:w16se="http://schemas.microsoft.com/office/word/2015/wordml/symex" xmlns:wpg="http://schemas.microsoft.com/office/word/2010/wordprocessingGroup" xmlns:wpi="http://schemas.microsoft.com/office/word/2010/wordprocessingInk" xmlns:wne="http://schemas.microsoft.com/office/word/2006/wordml" xmlns:wps="http://schemas.microsoft.com/office/word/2010/wordprocessingShape" mc:Ignorable="w14 w15 w16se w16cid w16 w16cex wp14">
+<w:hdr xmlns:wpc="http://schemas.microsoft.com/office/word/2010/wordprocessingCanvas" xmlns:cx="http://schemas.microsoft.com/office/drawing/2014/chartex" xmlns:cx1="http://schemas.microsoft.com/office/drawing/2015/9/8/chartex" xmlns:cx2="http://schemas.microsoft.com/office/drawing/2015/10/21/chartex" xmlns:cx3="http://schemas.microsoft.com/office/drawing/2016/5/9/chartex" xmlns:cx4="http://schemas.microsoft.com/office/drawing/2016/5/10/chartex" xmlns:cx5="http://schemas.microsoft.com/office/drawing/2016/5/11/chartex" xmlns:cx6="http://schemas.microsoft.com/office/drawing/2016/5/12/chartex" xmlns:cx7="http://schemas.microsoft.com/office/drawing/2016/5/13/chartex" xmlns:cx8="http://schemas.microsoft.com/office/drawing/2016/5/14/chartex" xmlns:mc="http://schemas.openxmlformats.org/markup-compatibility/2006" xmlns:aink="http://schemas.microsoft.com/office/drawing/2016/ink" xmlns:am3d="http://schemas.microsoft.com/office/drawing/2017/model3d" xmlns:o="urn:schemas-microsoft-com:office:office" xmlns:oel="http://schemas.microsoft.com/office/2019/extlst" xmlns:r="http://schemas.openxmlformats.org/officeDocument/2006/relationships" xmlns:m="http://schemas.openxmlformats.org/officeDocument/2006/math" xmlns:v="urn:schemas-microsoft-com:vml" xmlns:wp14="http://schemas.microsoft.com/office/word/2010/wordprocessingDrawing" xmlns:wp="http://schemas.openxmlformats.org/drawingml/2006/wordprocessingDrawing" xmlns:w10="urn:schemas-microsoft-com:office:word" xmlns:w="http://schemas.openxmlformats.org/wordprocessingml/2006/main" xmlns:w14="http://schemas.microsoft.com/office/word/2010/wordml" xmlns:w15="http://schemas.microsoft.com/office/word/2012/wordml" xmlns:w16cex="http://schemas.microsoft.com/office/word/2018/wordml/cex" xmlns:w16cid="http://schemas.microsoft.com/office/word/2016/wordml/cid" xmlns:w16="http://schemas.microsoft.com/office/word/2018/wordml" xmlns:w16sdtdh="http://schemas.microsoft.com/office/word/2020/wordml/sdtdatahash" xmlns:w16se="http://schemas.microsoft.com/office/word/2015/wordml/symex" xmlns:wpg="http://schemas.microsoft.com/office/word/2010/wordprocessingGroup" xmlns:wpi="http://schemas.microsoft.com/office/word/2010/wordprocessingInk" xmlns:wne="http://schemas.microsoft.com/office/word/2006/wordml" xmlns:wps="http://schemas.microsoft.com/office/word/2010/wordprocessingShape" mc:Ignorable="w14 w15 w16se w16cid w16 w16cex w16sdtdh wp14">
   <w:p>
     <w:pPr>
       <w:pStyle w:val="Kopfzeile"/>
@@ -3613,7 +3627,7 @@
 </file>
 
 <file path=word/header2.xml><?xml version="1.0" encoding="utf-8"?>
-<w:hdr xmlns:wpc="http://schemas.microsoft.com/office/word/2010/wordprocessingCanvas" xmlns:cx="http://schemas.microsoft.com/office/drawing/2014/chartex" xmlns:cx1="http://schemas.microsoft.com/office/drawing/2015/9/8/chartex" xmlns:cx2="http://schemas.microsoft.com/office/drawing/2015/10/21/chartex" xmlns:cx3="http://schemas.microsoft.com/office/drawing/2016/5/9/chartex" xmlns:cx4="http://schemas.microsoft.com/office/drawing/2016/5/10/chartex" xmlns:cx5="http://schemas.microsoft.com/office/drawing/2016/5/11/chartex" xmlns:cx6="http://schemas.microsoft.com/office/drawing/2016/5/12/chartex" xmlns:cx7="http://schemas.microsoft.com/office/drawing/2016/5/13/chartex" xmlns:cx8="http://schemas.microsoft.com/office/drawing/2016/5/14/chartex" xmlns:mc="http://schemas.openxmlformats.org/markup-compatibility/2006" xmlns:aink="http://schemas.microsoft.com/office/drawing/2016/ink" xmlns:am3d="http://schemas.microsoft.com/office/drawing/2017/model3d" xmlns:o="urn:schemas-microsoft-com:office:office" xmlns:r="http://schemas.openxmlformats.org/officeDocument/2006/relationships" xmlns:m="http://schemas.openxmlformats.org/officeDocument/2006/math" xmlns:v="urn:schemas-microsoft-com:vml" xmlns:wp14="http://schemas.microsoft.com/office/word/2010/wordprocessingDrawing" xmlns:wp="http://schemas.openxmlformats.org/drawingml/2006/wordprocessingDrawing" xmlns:w10="urn:schemas-microsoft-com:office:word" xmlns:w="http://schemas.openxmlformats.org/wordprocessingml/2006/main" xmlns:w14="http://schemas.microsoft.com/office/word/2010/wordml" xmlns:w15="http://schemas.microsoft.com/office/word/2012/wordml" xmlns:w16cex="http://schemas.microsoft.com/office/word/2018/wordml/cex" xmlns:w16cid="http://schemas.microsoft.com/office/word/2016/wordml/cid" xmlns:w16="http://schemas.microsoft.com/office/word/2018/wordml" xmlns:w16se="http://schemas.microsoft.com/office/word/2015/wordml/symex" xmlns:wpg="http://schemas.microsoft.com/office/word/2010/wordprocessingGroup" xmlns:wpi="http://schemas.microsoft.com/office/word/2010/wordprocessingInk" xmlns:wne="http://schemas.microsoft.com/office/word/2006/wordml" xmlns:wps="http://schemas.microsoft.com/office/word/2010/wordprocessingShape" mc:Ignorable="w14 w15 w16se w16cid w16 w16cex wp14">
+<w:hdr xmlns:wpc="http://schemas.microsoft.com/office/word/2010/wordprocessingCanvas" xmlns:cx="http://schemas.microsoft.com/office/drawing/2014/chartex" xmlns:cx1="http://schemas.microsoft.com/office/drawing/2015/9/8/chartex" xmlns:cx2="http://schemas.microsoft.com/office/drawing/2015/10/21/chartex" xmlns:cx3="http://schemas.microsoft.com/office/drawing/2016/5/9/chartex" xmlns:cx4="http://schemas.microsoft.com/office/drawing/2016/5/10/chartex" xmlns:cx5="http://schemas.microsoft.com/office/drawing/2016/5/11/chartex" xmlns:cx6="http://schemas.microsoft.com/office/drawing/2016/5/12/chartex" xmlns:cx7="http://schemas.microsoft.com/office/drawing/2016/5/13/chartex" xmlns:cx8="http://schemas.microsoft.com/office/drawing/2016/5/14/chartex" xmlns:mc="http://schemas.openxmlformats.org/markup-compatibility/2006" xmlns:aink="http://schemas.microsoft.com/office/drawing/2016/ink" xmlns:am3d="http://schemas.microsoft.com/office/drawing/2017/model3d" xmlns:o="urn:schemas-microsoft-com:office:office" xmlns:oel="http://schemas.microsoft.com/office/2019/extlst" xmlns:r="http://schemas.openxmlformats.org/officeDocument/2006/relationships" xmlns:m="http://schemas.openxmlformats.org/officeDocument/2006/math" xmlns:v="urn:schemas-microsoft-com:vml" xmlns:wp14="http://schemas.microsoft.com/office/word/2010/wordprocessingDrawing" xmlns:wp="http://schemas.openxmlformats.org/drawingml/2006/wordprocessingDrawing" xmlns:w10="urn:schemas-microsoft-com:office:word" xmlns:w="http://schemas.openxmlformats.org/wordprocessingml/2006/main" xmlns:w14="http://schemas.microsoft.com/office/word/2010/wordml" xmlns:w15="http://schemas.microsoft.com/office/word/2012/wordml" xmlns:w16cex="http://schemas.microsoft.com/office/word/2018/wordml/cex" xmlns:w16cid="http://schemas.microsoft.com/office/word/2016/wordml/cid" xmlns:w16="http://schemas.microsoft.com/office/word/2018/wordml" xmlns:w16sdtdh="http://schemas.microsoft.com/office/word/2020/wordml/sdtdatahash" xmlns:w16se="http://schemas.microsoft.com/office/word/2015/wordml/symex" xmlns:wpg="http://schemas.microsoft.com/office/word/2010/wordprocessingGroup" xmlns:wpi="http://schemas.microsoft.com/office/word/2010/wordprocessingInk" xmlns:wne="http://schemas.microsoft.com/office/word/2006/wordml" xmlns:wps="http://schemas.microsoft.com/office/word/2010/wordprocessingShape" mc:Ignorable="w14 w15 w16se w16cid w16 w16cex w16sdtdh wp14">
   <w:p>
     <w:pPr>
       <w:pStyle w:val="Kopfzeile"/>
@@ -3730,7 +3744,7 @@
         </mc:Choice>
         <mc:Fallback>
           <w:pict>
-            <v:rect w14:anchorId="3F01394A" id="Rechteck 22" o:spid="_x0000_s1026" style="position:absolute;margin-left:200.7pt;margin-top:.5pt;width:240.95pt;height:26.8pt;z-index:-251651072;visibility:visible;mso-wrap-style:square;mso-width-percent:0;mso-height-percent:0;mso-wrap-distance-left:9pt;mso-wrap-distance-top:0;mso-wrap-distance-right:9pt;mso-wrap-distance-bottom:0;mso-position-horizontal:absolute;mso-position-horizontal-relative:text;mso-position-vertical:absolute;mso-position-vertical-relative:text;mso-width-percent:0;mso-height-percent:0;mso-width-relative:margin;mso-height-relative:margin;v-text-anchor:middle" o:gfxdata="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" fillcolor="#538135 [2409]" stroked="f" strokeweight="1pt">
+            <v:rect w14:anchorId="3F01394A" id="Rechteck 22" o:spid="_x0000_s1026" style="position:absolute;margin-left:200.7pt;margin-top:.5pt;width:240.95pt;height:26.8pt;z-index:-251651072;visibility:visible;mso-wrap-style:square;mso-width-percent:0;mso-height-percent:0;mso-wrap-distance-left:9pt;mso-wrap-distance-top:0;mso-wrap-distance-right:9pt;mso-wrap-distance-bottom:0;mso-position-horizontal:absolute;mso-position-horizontal-relative:text;mso-position-vertical:absolute;mso-position-vertical-relative:text;mso-width-percent:0;mso-height-percent:0;mso-width-relative:margin;mso-height-relative:margin;v-text-anchor:middle" o:gfxdata="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" fillcolor="#538135 [2409]" stroked="f" strokeweight="1pt">
               <v:textbox>
                 <w:txbxContent>
                   <w:p>
@@ -3848,7 +3862,7 @@
               <v:stroke joinstyle="miter"/>
               <v:path gradientshapeok="t" o:connecttype="rect"/>
             </v:shapetype>
-            <v:shape id="Textfeld 2" o:spid="_x0000_s1027" type="#_x0000_t202" style="position:absolute;margin-left:-150.6pt;margin-top:-174.8pt;width:251.25pt;height:19.5pt;rotation:-90;z-index:251666432;visibility:visible;mso-wrap-style:square;mso-width-percent:0;mso-height-percent:0;mso-wrap-distance-left:9pt;mso-wrap-distance-top:0;mso-wrap-distance-right:9pt;mso-wrap-distance-bottom:0;mso-position-horizontal:absolute;mso-position-horizontal-relative:text;mso-position-vertical:absolute;mso-position-vertical-relative:text;mso-width-percent:0;mso-height-percent:0;mso-width-relative:margin;mso-height-relative:margin;v-text-anchor:top" o:gfxdata="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" stroked="f">
+            <v:shape id="Textfeld 2" o:spid="_x0000_s1027" type="#_x0000_t202" style="position:absolute;margin-left:-150.6pt;margin-top:-174.8pt;width:251.25pt;height:19.5pt;rotation:-90;z-index:251666432;visibility:visible;mso-wrap-style:square;mso-width-percent:0;mso-height-percent:0;mso-wrap-distance-left:9pt;mso-wrap-distance-top:0;mso-wrap-distance-right:9pt;mso-wrap-distance-bottom:0;mso-position-horizontal:absolute;mso-position-horizontal-relative:text;mso-position-vertical:absolute;mso-position-vertical-relative:text;mso-width-percent:0;mso-height-percent:0;mso-width-relative:margin;mso-height-relative:margin;v-text-anchor:top" o:gfxdata="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" stroked="f">
               <v:textbox>
                 <w:txbxContent>
                   <w:p>
@@ -3906,7 +3920,7 @@
 </file>
 
 <file path=word/header3.xml><?xml version="1.0" encoding="utf-8"?>
-<w:hdr xmlns:wpc="http://schemas.microsoft.com/office/word/2010/wordprocessingCanvas" xmlns:cx="http://schemas.microsoft.com/office/drawing/2014/chartex" xmlns:cx1="http://schemas.microsoft.com/office/drawing/2015/9/8/chartex" xmlns:cx2="http://schemas.microsoft.com/office/drawing/2015/10/21/chartex" xmlns:cx3="http://schemas.microsoft.com/office/drawing/2016/5/9/chartex" xmlns:cx4="http://schemas.microsoft.com/office/drawing/2016/5/10/chartex" xmlns:cx5="http://schemas.microsoft.com/office/drawing/2016/5/11/chartex" xmlns:cx6="http://schemas.microsoft.com/office/drawing/2016/5/12/chartex" xmlns:cx7="http://schemas.microsoft.com/office/drawing/2016/5/13/chartex" xmlns:cx8="http://schemas.microsoft.com/office/drawing/2016/5/14/chartex" xmlns:mc="http://schemas.openxmlformats.org/markup-compatibility/2006" xmlns:aink="http://schemas.microsoft.com/office/drawing/2016/ink" xmlns:am3d="http://schemas.microsoft.com/office/drawing/2017/model3d" xmlns:o="urn:schemas-microsoft-com:office:office" xmlns:r="http://schemas.openxmlformats.org/officeDocument/2006/relationships" xmlns:m="http://schemas.openxmlformats.org/officeDocument/2006/math" xmlns:v="urn:schemas-microsoft-com:vml" xmlns:wp14="http://schemas.microsoft.com/office/word/2010/wordprocessingDrawing" xmlns:wp="http://schemas.openxmlformats.org/drawingml/2006/wordprocessingDrawing" xmlns:w10="urn:schemas-microsoft-com:office:word" xmlns:w="http://schemas.openxmlformats.org/wordprocessingml/2006/main" xmlns:w14="http://schemas.microsoft.com/office/word/2010/wordml" xmlns:w15="http://schemas.microsoft.com/office/word/2012/wordml" xmlns:w16cex="http://schemas.microsoft.com/office/word/2018/wordml/cex" xmlns:w16cid="http://schemas.microsoft.com/office/word/2016/wordml/cid" xmlns:w16="http://schemas.microsoft.com/office/word/2018/wordml" xmlns:w16se="http://schemas.microsoft.com/office/word/2015/wordml/symex" xmlns:wpg="http://schemas.microsoft.com/office/word/2010/wordprocessingGroup" xmlns:wpi="http://schemas.microsoft.com/office/word/2010/wordprocessingInk" xmlns:wne="http://schemas.microsoft.com/office/word/2006/wordml" xmlns:wps="http://schemas.microsoft.com/office/word/2010/wordprocessingShape" mc:Ignorable="w14 w15 w16se w16cid w16 w16cex wp14">
+<w:hdr xmlns:wpc="http://schemas.microsoft.com/office/word/2010/wordprocessingCanvas" xmlns:cx="http://schemas.microsoft.com/office/drawing/2014/chartex" xmlns:cx1="http://schemas.microsoft.com/office/drawing/2015/9/8/chartex" xmlns:cx2="http://schemas.microsoft.com/office/drawing/2015/10/21/chartex" xmlns:cx3="http://schemas.microsoft.com/office/drawing/2016/5/9/chartex" xmlns:cx4="http://schemas.microsoft.com/office/drawing/2016/5/10/chartex" xmlns:cx5="http://schemas.microsoft.com/office/drawing/2016/5/11/chartex" xmlns:cx6="http://schemas.microsoft.com/office/drawing/2016/5/12/chartex" xmlns:cx7="http://schemas.microsoft.com/office/drawing/2016/5/13/chartex" xmlns:cx8="http://schemas.microsoft.com/office/drawing/2016/5/14/chartex" xmlns:mc="http://schemas.openxmlformats.org/markup-compatibility/2006" xmlns:aink="http://schemas.microsoft.com/office/drawing/2016/ink" xmlns:am3d="http://schemas.microsoft.com/office/drawing/2017/model3d" xmlns:o="urn:schemas-microsoft-com:office:office" xmlns:oel="http://schemas.microsoft.com/office/2019/extlst" xmlns:r="http://schemas.openxmlformats.org/officeDocument/2006/relationships" xmlns:m="http://schemas.openxmlformats.org/officeDocument/2006/math" xmlns:v="urn:schemas-microsoft-com:vml" xmlns:wp14="http://schemas.microsoft.com/office/word/2010/wordprocessingDrawing" xmlns:wp="http://schemas.openxmlformats.org/drawingml/2006/wordprocessingDrawing" xmlns:w10="urn:schemas-microsoft-com:office:word" xmlns:w="http://schemas.openxmlformats.org/wordprocessingml/2006/main" xmlns:w14="http://schemas.microsoft.com/office/word/2010/wordml" xmlns:w15="http://schemas.microsoft.com/office/word/2012/wordml" xmlns:w16cex="http://schemas.microsoft.com/office/word/2018/wordml/cex" xmlns:w16cid="http://schemas.microsoft.com/office/word/2016/wordml/cid" xmlns:w16="http://schemas.microsoft.com/office/word/2018/wordml" xmlns:w16sdtdh="http://schemas.microsoft.com/office/word/2020/wordml/sdtdatahash" xmlns:w16se="http://schemas.microsoft.com/office/word/2015/wordml/symex" xmlns:wpg="http://schemas.microsoft.com/office/word/2010/wordprocessingGroup" xmlns:wpi="http://schemas.microsoft.com/office/word/2010/wordprocessingInk" xmlns:wne="http://schemas.microsoft.com/office/word/2006/wordml" xmlns:wps="http://schemas.microsoft.com/office/word/2010/wordprocessingShape" mc:Ignorable="w14 w15 w16se w16cid w16 w16cex w16sdtdh wp14">
   <w:p>
     <w:pPr>
       <w:pStyle w:val="Kopfzeile"/>
@@ -3916,7 +3930,7 @@
 </file>
 
 <file path=word/numbering.xml><?xml version="1.0" encoding="utf-8"?>
-<w:numbering xmlns:wpc="http://schemas.microsoft.com/office/word/2010/wordprocessingCanvas" xmlns:cx="http://schemas.microsoft.com/office/drawing/2014/chartex" xmlns:cx1="http://schemas.microsoft.com/office/drawing/2015/9/8/chartex" xmlns:cx2="http://schemas.microsoft.com/office/drawing/2015/10/21/chartex" xmlns:cx3="http://schemas.microsoft.com/office/drawing/2016/5/9/chartex" xmlns:cx4="http://schemas.microsoft.com/office/drawing/2016/5/10/chartex" xmlns:cx5="http://schemas.microsoft.com/office/drawing/2016/5/11/chartex" xmlns:cx6="http://schemas.microsoft.com/office/drawing/2016/5/12/chartex" xmlns:cx7="http://schemas.microsoft.com/office/drawing/2016/5/13/chartex" xmlns:cx8="http://schemas.microsoft.com/office/drawing/2016/5/14/chartex" xmlns:mc="http://schemas.openxmlformats.org/markup-compatibility/2006" xmlns:aink="http://schemas.microsoft.com/office/drawing/2016/ink" xmlns:am3d="http://schemas.microsoft.com/office/drawing/2017/model3d" xmlns:o="urn:schemas-microsoft-com:office:office" xmlns:r="http://schemas.openxmlformats.org/officeDocument/2006/relationships" xmlns:m="http://schemas.openxmlformats.org/officeDocument/2006/math" xmlns:v="urn:schemas-microsoft-com:vml" xmlns:wp14="http://schemas.microsoft.com/office/word/2010/wordprocessingDrawing" xmlns:wp="http://schemas.openxmlformats.org/drawingml/2006/wordprocessingDrawing" xmlns:w10="urn:schemas-microsoft-com:office:word" xmlns:w="http://schemas.openxmlformats.org/wordprocessingml/2006/main" xmlns:w14="http://schemas.microsoft.com/office/word/2010/wordml" xmlns:w15="http://schemas.microsoft.com/office/word/2012/wordml" xmlns:w16cex="http://schemas.microsoft.com/office/word/2018/wordml/cex" xmlns:w16cid="http://schemas.microsoft.com/office/word/2016/wordml/cid" xmlns:w16="http://schemas.microsoft.com/office/word/2018/wordml" xmlns:w16se="http://schemas.microsoft.com/office/word/2015/wordml/symex" xmlns:wpg="http://schemas.microsoft.com/office/word/2010/wordprocessingGroup" xmlns:wpi="http://schemas.microsoft.com/office/word/2010/wordprocessingInk" xmlns:wne="http://schemas.microsoft.com/office/word/2006/wordml" xmlns:wps="http://schemas.microsoft.com/office/word/2010/wordprocessingShape" mc:Ignorable="w14 w15 w16se w16cid w16 w16cex wp14">
+<w:numbering xmlns:wpc="http://schemas.microsoft.com/office/word/2010/wordprocessingCanvas" xmlns:cx="http://schemas.microsoft.com/office/drawing/2014/chartex" xmlns:cx1="http://schemas.microsoft.com/office/drawing/2015/9/8/chartex" xmlns:cx2="http://schemas.microsoft.com/office/drawing/2015/10/21/chartex" xmlns:cx3="http://schemas.microsoft.com/office/drawing/2016/5/9/chartex" xmlns:cx4="http://schemas.microsoft.com/office/drawing/2016/5/10/chartex" xmlns:cx5="http://schemas.microsoft.com/office/drawing/2016/5/11/chartex" xmlns:cx6="http://schemas.microsoft.com/office/drawing/2016/5/12/chartex" xmlns:cx7="http://schemas.microsoft.com/office/drawing/2016/5/13/chartex" xmlns:cx8="http://schemas.microsoft.com/office/drawing/2016/5/14/chartex" xmlns:mc="http://schemas.openxmlformats.org/markup-compatibility/2006" xmlns:aink="http://schemas.microsoft.com/office/drawing/2016/ink" xmlns:am3d="http://schemas.microsoft.com/office/drawing/2017/model3d" xmlns:o="urn:schemas-microsoft-com:office:office" xmlns:oel="http://schemas.microsoft.com/office/2019/extlst" xmlns:r="http://schemas.openxmlformats.org/officeDocument/2006/relationships" xmlns:m="http://schemas.openxmlformats.org/officeDocument/2006/math" xmlns:v="urn:schemas-microsoft-com:vml" xmlns:wp14="http://schemas.microsoft.com/office/word/2010/wordprocessingDrawing" xmlns:wp="http://schemas.openxmlformats.org/drawingml/2006/wordprocessingDrawing" xmlns:w10="urn:schemas-microsoft-com:office:word" xmlns:w="http://schemas.openxmlformats.org/wordprocessingml/2006/main" xmlns:w14="http://schemas.microsoft.com/office/word/2010/wordml" xmlns:w15="http://schemas.microsoft.com/office/word/2012/wordml" xmlns:w16cex="http://schemas.microsoft.com/office/word/2018/wordml/cex" xmlns:w16cid="http://schemas.microsoft.com/office/word/2016/wordml/cid" xmlns:w16="http://schemas.microsoft.com/office/word/2018/wordml" xmlns:w16sdtdh="http://schemas.microsoft.com/office/word/2020/wordml/sdtdatahash" xmlns:w16se="http://schemas.microsoft.com/office/word/2015/wordml/symex" xmlns:wpg="http://schemas.microsoft.com/office/word/2010/wordprocessingGroup" xmlns:wpi="http://schemas.microsoft.com/office/word/2010/wordprocessingInk" xmlns:wne="http://schemas.microsoft.com/office/word/2006/wordml" xmlns:wps="http://schemas.microsoft.com/office/word/2010/wordprocessingShape" mc:Ignorable="w14 w15 w16se w16cid w16 w16cex w16sdtdh wp14">
   <w:abstractNum w:abstractNumId="0" w15:restartNumberingAfterBreak="0">
     <w:nsid w:val="12EA4CCC"/>
     <w:multiLevelType w:val="hybridMultilevel"/>
@@ -5582,98 +5596,98 @@
       </w:pPr>
     </w:lvl>
   </w:abstractNum>
-  <w:num w:numId="1">
+  <w:num w:numId="1" w16cid:durableId="1527404826">
     <w:abstractNumId w:val="17"/>
   </w:num>
-  <w:num w:numId="2">
+  <w:num w:numId="2" w16cid:durableId="721176870">
     <w:abstractNumId w:val="2"/>
   </w:num>
-  <w:num w:numId="3">
+  <w:num w:numId="3" w16cid:durableId="1140534976">
     <w:abstractNumId w:val="2"/>
   </w:num>
-  <w:num w:numId="4">
+  <w:num w:numId="4" w16cid:durableId="1655455507">
     <w:abstractNumId w:val="2"/>
   </w:num>
-  <w:num w:numId="5">
+  <w:num w:numId="5" w16cid:durableId="727191756">
     <w:abstractNumId w:val="2"/>
   </w:num>
-  <w:num w:numId="6">
+  <w:num w:numId="6" w16cid:durableId="237250432">
     <w:abstractNumId w:val="2"/>
   </w:num>
-  <w:num w:numId="7">
+  <w:num w:numId="7" w16cid:durableId="1760710133">
     <w:abstractNumId w:val="2"/>
   </w:num>
-  <w:num w:numId="8">
+  <w:num w:numId="8" w16cid:durableId="281612077">
     <w:abstractNumId w:val="2"/>
   </w:num>
-  <w:num w:numId="9">
+  <w:num w:numId="9" w16cid:durableId="686905184">
     <w:abstractNumId w:val="2"/>
   </w:num>
-  <w:num w:numId="10">
+  <w:num w:numId="10" w16cid:durableId="523858777">
     <w:abstractNumId w:val="2"/>
   </w:num>
-  <w:num w:numId="11">
+  <w:num w:numId="11" w16cid:durableId="1675181945">
     <w:abstractNumId w:val="2"/>
   </w:num>
-  <w:num w:numId="12">
+  <w:num w:numId="12" w16cid:durableId="1698391032">
     <w:abstractNumId w:val="3"/>
   </w:num>
-  <w:num w:numId="13">
+  <w:num w:numId="13" w16cid:durableId="1619339424">
     <w:abstractNumId w:val="0"/>
   </w:num>
-  <w:num w:numId="14">
+  <w:num w:numId="14" w16cid:durableId="1639215989">
     <w:abstractNumId w:val="15"/>
   </w:num>
-  <w:num w:numId="15">
+  <w:num w:numId="15" w16cid:durableId="258369968">
     <w:abstractNumId w:val="16"/>
   </w:num>
-  <w:num w:numId="16">
+  <w:num w:numId="16" w16cid:durableId="1364209000">
     <w:abstractNumId w:val="11"/>
   </w:num>
-  <w:num w:numId="17">
+  <w:num w:numId="17" w16cid:durableId="539631694">
     <w:abstractNumId w:val="2"/>
   </w:num>
-  <w:num w:numId="18">
+  <w:num w:numId="18" w16cid:durableId="206182390">
     <w:abstractNumId w:val="2"/>
   </w:num>
-  <w:num w:numId="19">
+  <w:num w:numId="19" w16cid:durableId="1040861509">
     <w:abstractNumId w:val="14"/>
   </w:num>
-  <w:num w:numId="20">
+  <w:num w:numId="20" w16cid:durableId="513568243">
     <w:abstractNumId w:val="1"/>
   </w:num>
-  <w:num w:numId="21">
+  <w:num w:numId="21" w16cid:durableId="1941372997">
     <w:abstractNumId w:val="7"/>
   </w:num>
-  <w:num w:numId="22">
+  <w:num w:numId="22" w16cid:durableId="199168889">
     <w:abstractNumId w:val="5"/>
   </w:num>
-  <w:num w:numId="23">
+  <w:num w:numId="23" w16cid:durableId="414858389">
     <w:abstractNumId w:val="9"/>
   </w:num>
-  <w:num w:numId="24">
+  <w:num w:numId="24" w16cid:durableId="493105216">
     <w:abstractNumId w:val="4"/>
   </w:num>
-  <w:num w:numId="25">
+  <w:num w:numId="25" w16cid:durableId="1166559193">
     <w:abstractNumId w:val="12"/>
   </w:num>
-  <w:num w:numId="26">
+  <w:num w:numId="26" w16cid:durableId="906837631">
     <w:abstractNumId w:val="10"/>
   </w:num>
-  <w:num w:numId="27">
+  <w:num w:numId="27" w16cid:durableId="904531320">
     <w:abstractNumId w:val="13"/>
   </w:num>
-  <w:num w:numId="28">
+  <w:num w:numId="28" w16cid:durableId="350230574">
     <w:abstractNumId w:val="6"/>
   </w:num>
-  <w:num w:numId="29">
+  <w:num w:numId="29" w16cid:durableId="1860004932">
     <w:abstractNumId w:val="8"/>
   </w:num>
 </w:numbering>
 </file>
 
 <file path=word/styles.xml><?xml version="1.0" encoding="utf-8"?>
-<w:styles xmlns:mc="http://schemas.openxmlformats.org/markup-compatibility/2006" xmlns:r="http://schemas.openxmlformats.org/officeDocument/2006/relationships" xmlns:w="http://schemas.openxmlformats.org/wordprocessingml/2006/main" xmlns:w14="http://schemas.microsoft.com/office/word/2010/wordml" xmlns:w15="http://schemas.microsoft.com/office/word/2012/wordml" xmlns:w16cex="http://schemas.microsoft.com/office/word/2018/wordml/cex" xmlns:w16cid="http://schemas.microsoft.com/office/word/2016/wordml/cid" xmlns:w16="http://schemas.microsoft.com/office/word/2018/wordml" xmlns:w16se="http://schemas.microsoft.com/office/word/2015/wordml/symex" mc:Ignorable="w14 w15 w16se w16cid w16 w16cex">
+<w:styles xmlns:mc="http://schemas.openxmlformats.org/markup-compatibility/2006" xmlns:r="http://schemas.openxmlformats.org/officeDocument/2006/relationships" xmlns:w="http://schemas.openxmlformats.org/wordprocessingml/2006/main" xmlns:w14="http://schemas.microsoft.com/office/word/2010/wordml" xmlns:w15="http://schemas.microsoft.com/office/word/2012/wordml" xmlns:w16cex="http://schemas.microsoft.com/office/word/2018/wordml/cex" xmlns:w16cid="http://schemas.microsoft.com/office/word/2016/wordml/cid" xmlns:w16="http://schemas.microsoft.com/office/word/2018/wordml" xmlns:w16sdtdh="http://schemas.microsoft.com/office/word/2020/wordml/sdtdatahash" xmlns:w16se="http://schemas.microsoft.com/office/word/2015/wordml/symex" mc:Ignorable="w14 w15 w16se w16cid w16 w16cex w16sdtdh">
   <w:docDefaults>
     <w:rPrDefault>
       <w:rPr>
@@ -5795,6 +5809,7 @@
     <w:lsdException w:name="HTML Sample" w:semiHidden="1" w:unhideWhenUsed="1"/>
     <w:lsdException w:name="HTML Typewriter" w:semiHidden="1" w:unhideWhenUsed="1"/>
     <w:lsdException w:name="HTML Variable" w:semiHidden="1" w:unhideWhenUsed="1"/>
+    <w:lsdException w:name="Normal Table" w:semiHidden="1" w:unhideWhenUsed="1"/>
     <w:lsdException w:name="annotation subject" w:semiHidden="1" w:unhideWhenUsed="1"/>
     <w:lsdException w:name="No List" w:semiHidden="1" w:unhideWhenUsed="1"/>
     <w:lsdException w:name="Outline List 1" w:semiHidden="1" w:unhideWhenUsed="1"/>
@@ -5840,9 +5855,11 @@
     <w:lsdException w:name="Table Subtle 1" w:semiHidden="1" w:unhideWhenUsed="1"/>
     <w:lsdException w:name="Table Subtle 2" w:semiHidden="1" w:unhideWhenUsed="1"/>
     <w:lsdException w:name="Table Web 1" w:semiHidden="1" w:unhideWhenUsed="1"/>
+    <w:lsdException w:name="Table Web 2" w:semiHidden="1" w:unhideWhenUsed="1"/>
     <w:lsdException w:name="Table Web 3" w:semiHidden="1" w:unhideWhenUsed="1"/>
     <w:lsdException w:name="Balloon Text" w:semiHidden="1" w:unhideWhenUsed="1"/>
     <w:lsdException w:name="Table Grid" w:uiPriority="59"/>
+    <w:lsdException w:name="Table Theme" w:semiHidden="1" w:unhideWhenUsed="1"/>
     <w:lsdException w:name="Placeholder Text" w:semiHidden="1"/>
     <w:lsdException w:name="No Spacing" w:uiPriority="1" w:qFormat="1"/>
     <w:lsdException w:name="Light Shading" w:uiPriority="60"/>
